--- a/AP.docx
+++ b/AP.docx
@@ -8,10 +8,12 @@
       </w:r>
       <w:r>
         <w:br/>
-        <w:t>*</w:t>
+      </w:r>
+      <w:r>
+        <w:br/>
+        <w:t>ACCESS</w:t>
       </w:r>
     </w:p>
-    <w:p/>
     <w:p>
       <w:pPr>
         <w:pStyle w:val="ListParagraph"/>
@@ -43,8 +45,125 @@
       <w:r>
         <w:t>Folder permissions</w:t>
       </w:r>
+    </w:p>
+    <w:p>
+      <w:r>
+        <w:t>SENDING</w:t>
+      </w:r>
+      <w:r>
+        <w:br/>
+      </w:r>
+      <w:proofErr w:type="spellStart"/>
+      <w:r>
+        <w:t>SendAs</w:t>
+      </w:r>
+      <w:proofErr w:type="spellEnd"/>
+      <w:r>
+        <w:t xml:space="preserve"> OR </w:t>
+      </w:r>
+      <w:proofErr w:type="spellStart"/>
+      <w:r>
+        <w:t>Sendonbehalf</w:t>
+      </w:r>
+      <w:proofErr w:type="spellEnd"/>
+      <w:r>
+        <w:br/>
+      </w:r>
+      <w:r>
+        <w:br/>
+        <w:t>Outlook</w:t>
+      </w:r>
+      <w:r>
+        <w:br/>
+      </w:r>
+    </w:p>
+    <w:p>
+      <w:pPr>
+        <w:pStyle w:val="ListParagraph"/>
+        <w:numPr>
+          <w:ilvl w:val="0"/>
+          <w:numId w:val="1"/>
+        </w:numPr>
+      </w:pPr>
+      <w:r>
+        <w:t xml:space="preserve">Full access + </w:t>
+      </w:r>
+      <w:proofErr w:type="spellStart"/>
+      <w:r>
+        <w:t>Automapping</w:t>
+      </w:r>
+      <w:proofErr w:type="spellEnd"/>
+    </w:p>
+    <w:p>
+      <w:pPr>
+        <w:pStyle w:val="ListParagraph"/>
+        <w:numPr>
+          <w:ilvl w:val="0"/>
+          <w:numId w:val="1"/>
+        </w:numPr>
+      </w:pPr>
+      <w:r>
+        <w:t xml:space="preserve"> Account / Delegate </w:t>
+      </w:r>
+    </w:p>
+    <w:p>
+      <w:pPr>
+        <w:pStyle w:val="ListParagraph"/>
+        <w:numPr>
+          <w:ilvl w:val="0"/>
+          <w:numId w:val="1"/>
+        </w:numPr>
+      </w:pPr>
+      <w:r>
+        <w:t>As Separate mailbox</w:t>
+      </w:r>
+    </w:p>
+    <w:p>
+      <w:r>
+        <w:t>Sending</w:t>
+      </w:r>
+    </w:p>
+    <w:p>
+      <w:pPr>
+        <w:pStyle w:val="ListParagraph"/>
+        <w:numPr>
+          <w:ilvl w:val="0"/>
+          <w:numId w:val="1"/>
+        </w:numPr>
+      </w:pPr>
+      <w:r>
+        <w:t xml:space="preserve">Needs </w:t>
+      </w:r>
+      <w:proofErr w:type="spellStart"/>
+      <w:r>
+        <w:t>SendonBehalf</w:t>
+      </w:r>
+      <w:proofErr w:type="spellEnd"/>
+      <w:r>
+        <w:t xml:space="preserve"> (</w:t>
+      </w:r>
       <w:bookmarkStart w:id="0" w:name="_GoBack"/>
+      <w:r>
+        <w:rPr>
+          <w:b/>
+        </w:rPr>
+        <w:t>NOT in Exchange Admin</w:t>
+      </w:r>
+      <w:r>
+        <w:t xml:space="preserve"> </w:t>
+      </w:r>
       <w:bookmarkEnd w:id="0"/>
+      <w:r>
+        <w:t xml:space="preserve">only Admin + </w:t>
+      </w:r>
+      <w:proofErr w:type="spellStart"/>
+      <w:r>
+        <w:t>Powershell</w:t>
+      </w:r>
+      <w:proofErr w:type="spellEnd"/>
+      <w:r>
+        <w:br/>
+      </w:r>
     </w:p>
     <w:sectPr>
       <w:pgSz w:w="12240" w:h="15840"/>

--- a/AP.docx
+++ b/AP.docx
@@ -4,6 +4,12 @@
   <w:body>
     <w:p>
       <w:r>
+        <w:rPr>
+          <w:b/>
+          <w:sz w:val="36"/>
+          <w:szCs w:val="36"/>
+          <w:u w:val="single"/>
+        </w:rPr>
         <w:t>OWA</w:t>
       </w:r>
       <w:r>
@@ -11,6 +17,12 @@
       </w:r>
       <w:r>
         <w:br/>
+      </w:r>
+      <w:r>
+        <w:rPr>
+          <w:b/>
+          <w:u w:val="single"/>
+        </w:rPr>
         <w:t>ACCESS</w:t>
       </w:r>
     </w:p>
@@ -33,6 +45,12 @@
           <w:t>https://outlook.office.com/mail/USER@OTHERMAILBOX.com</w:t>
         </w:r>
       </w:hyperlink>
+      <w:r>
+        <w:rPr>
+          <w:rStyle w:val="Hyperlink"/>
+        </w:rPr>
+        <w:br/>
+      </w:r>
     </w:p>
     <w:p>
       <w:pPr>
@@ -41,13 +59,48 @@
           <w:ilvl w:val="0"/>
           <w:numId w:val="1"/>
         </w:numPr>
-      </w:pPr>
-      <w:r>
-        <w:t>Folder permissions</w:t>
-      </w:r>
+        <w:rPr>
+          <w:lang w:val="de-DE"/>
+        </w:rPr>
+      </w:pPr>
+      <w:r>
+        <w:rPr>
+          <w:lang w:val="de-DE"/>
+        </w:rPr>
+        <w:t xml:space="preserve">Folder </w:t>
+      </w:r>
+      <w:proofErr w:type="spellStart"/>
+      <w:r>
+        <w:rPr>
+          <w:lang w:val="de-DE"/>
+        </w:rPr>
+        <w:t>permissions</w:t>
+      </w:r>
+      <w:proofErr w:type="spellEnd"/>
+      <w:r>
+        <w:rPr>
+          <w:lang w:val="de-DE"/>
+        </w:rPr>
+        <w:br/>
+      </w:r>
+      <w:hyperlink r:id="rId6" w:history="1">
+        <w:r>
+          <w:rPr>
+            <w:rStyle w:val="Hyperlink"/>
+            <w:lang w:val="de-DE"/>
+          </w:rPr>
+          <w:t>https://github.com/jahube/Permissions/blob/main/OWA.Folderpermissions.ps1</w:t>
+        </w:r>
+      </w:hyperlink>
+      <w:bookmarkStart w:id="0" w:name="_GoBack"/>
+      <w:bookmarkEnd w:id="0"/>
     </w:p>
     <w:p>
       <w:r>
+        <w:rPr>
+          <w:b/>
+          <w:u w:val="single"/>
+        </w:rPr>
         <w:t>SENDING</w:t>
       </w:r>
       <w:r>
@@ -71,10 +124,28 @@
       </w:r>
       <w:r>
         <w:br/>
+      </w:r>
+      <w:r>
+        <w:rPr>
+          <w:b/>
+          <w:sz w:val="36"/>
+          <w:szCs w:val="36"/>
+          <w:u w:val="single"/>
+        </w:rPr>
         <w:t>Outlook</w:t>
       </w:r>
       <w:r>
         <w:br/>
+      </w:r>
+      <w:r>
+        <w:br/>
+      </w:r>
+      <w:r>
+        <w:rPr>
+          <w:b/>
+          <w:u w:val="single"/>
+        </w:rPr>
+        <w:t>ACCESS</w:t>
       </w:r>
     </w:p>
     <w:p>
@@ -119,7 +190,17 @@
       </w:r>
     </w:p>
     <w:p>
-      <w:r>
+      <w:pPr>
+        <w:rPr>
+          <w:b/>
+          <w:u w:val="single"/>
+        </w:rPr>
+      </w:pPr>
+      <w:r>
+        <w:rPr>
+          <w:b/>
+          <w:u w:val="single"/>
+        </w:rPr>
         <w:t>Sending</w:t>
       </w:r>
     </w:p>
@@ -142,7 +223,6 @@
       <w:r>
         <w:t xml:space="preserve"> (</w:t>
       </w:r>
-      <w:bookmarkStart w:id="0" w:name="_GoBack"/>
       <w:r>
         <w:rPr>
           <w:b/>
@@ -150,11 +230,7 @@
         <w:t>NOT in Exchange Admin</w:t>
       </w:r>
       <w:r>
-        <w:t xml:space="preserve"> </w:t>
-      </w:r>
-      <w:bookmarkEnd w:id="0"/>
-      <w:r>
-        <w:t xml:space="preserve">only Admin + </w:t>
+        <w:t xml:space="preserve"> only Admin + </w:t>
       </w:r>
       <w:proofErr w:type="spellStart"/>
       <w:r>
@@ -693,7 +769,6 @@
   <w:style w:type="character" w:default="1" w:styleId="DefaultParagraphFont">
     <w:name w:val="Default Paragraph Font"/>
     <w:uiPriority w:val="1"/>
-    <w:semiHidden/>
     <w:unhideWhenUsed/>
   </w:style>
   <w:style w:type="table" w:default="1" w:styleId="TableNormal">
